--- a/New Microsoft Word Document.docx
+++ b/New Microsoft Word Document.docx
@@ -8,33 +8,51 @@
         <w:jc w:val="both"/>
         <w:rPr>
           <w:b/>
-          <w:color w:val="FFFF00"/>
+          <w:bCs/>
+          <w:outline/>
+          <w:color w:val="ED7D31" w:themeColor="accent2"/>
           <w:sz w:val="36"/>
           <w:szCs w:val="36"/>
-          <w14:textOutline w14:w="0" w14:cap="flat" w14:cmpd="sng" w14:algn="ctr">
-            <w14:noFill/>
+          <w14:shadow w14:blurRad="0" w14:dist="38100" w14:dir="2700000" w14:sx="100000" w14:sy="100000" w14:kx="0" w14:ky="0" w14:algn="tl">
+            <w14:schemeClr w14:val="accent2"/>
+          </w14:shadow>
+          <w14:textOutline w14:w="6604" w14:cap="flat" w14:cmpd="sng" w14:algn="ctr">
+            <w14:solidFill>
+              <w14:schemeClr w14:val="accent2"/>
+            </w14:solidFill>
             <w14:prstDash w14:val="solid"/>
             <w14:round/>
           </w14:textOutline>
-          <w14:props3d w14:extrusionH="57150" w14:contourW="0" w14:prstMaterial="softEdge">
-            <w14:bevelT w14:w="25400" w14:h="38100" w14:prst="circle"/>
-          </w14:props3d>
+          <w14:textFill>
+            <w14:solidFill>
+              <w14:srgbClr w14:val="FFFFFF"/>
+            </w14:solidFill>
+          </w14:textFill>
         </w:rPr>
       </w:pPr>
       <w:r>
         <w:rPr>
           <w:b/>
-          <w:color w:val="FFFF00"/>
+          <w:bCs/>
+          <w:outline/>
+          <w:color w:val="ED7D31" w:themeColor="accent2"/>
           <w:sz w:val="36"/>
           <w:szCs w:val="36"/>
-          <w14:textOutline w14:w="0" w14:cap="flat" w14:cmpd="sng" w14:algn="ctr">
-            <w14:noFill/>
+          <w14:shadow w14:blurRad="0" w14:dist="38100" w14:dir="2700000" w14:sx="100000" w14:sy="100000" w14:kx="0" w14:ky="0" w14:algn="tl">
+            <w14:schemeClr w14:val="accent2"/>
+          </w14:shadow>
+          <w14:textOutline w14:w="6604" w14:cap="flat" w14:cmpd="sng" w14:algn="ctr">
+            <w14:solidFill>
+              <w14:schemeClr w14:val="accent2"/>
+            </w14:solidFill>
             <w14:prstDash w14:val="solid"/>
             <w14:round/>
           </w14:textOutline>
-          <w14:props3d w14:extrusionH="57150" w14:contourW="0" w14:prstMaterial="softEdge">
-            <w14:bevelT w14:w="25400" w14:h="38100" w14:prst="circle"/>
-          </w14:props3d>
+          <w14:textFill>
+            <w14:solidFill>
+              <w14:srgbClr w14:val="FFFFFF"/>
+            </w14:solidFill>
+          </w14:textFill>
         </w:rPr>
         <w:t xml:space="preserve">Video provides a powerful way to help you prove your point. When you click Online Video, you can paste in the embed code for the video you want to add. You can also type a keyword to search online for the video that best fits your document. </w:t>
       </w:r>
@@ -516,7 +534,7 @@
               </v:handles>
               <o:lock v:ext="edit" text="t" shapetype="t"/>
             </v:shapetype>
-            <v:shape id="PowerPlusWaterMarkObject357732486" o:spid="_x0000_s1028" type="#_x0000_t136" style="position:absolute;left:0;text-align:left;margin-left:0;margin-top:0;width:494.9pt;height:164.95pt;rotation:315;z-index:-251657216;mso-position-horizontal:center;mso-position-horizontal-relative:margin;mso-position-vertical:center;mso-position-vertical-relative:margin" o:allowincell="f" fillcolor="silver" stroked="f">
+            <v:shape id="PowerPlusWaterMarkObject357732486" o:spid="_x0000_s1028" type="#_x0000_t136" style="position:absolute;left:0;text-align:left;margin-left:0;margin-top:0;width:494.9pt;height:164.95pt;rotation:315;z-index:-251658752;mso-position-horizontal:center;mso-position-horizontal-relative:margin;mso-position-vertical:center;mso-position-vertical-relative:margin" o:allowincell="f" fillcolor="silver" stroked="f">
               <v:fill opacity=".5"/>
               <v:textpath style="font-family:&quot;Calibri&quot;;font-size:1pt" string="DO NOT COPY"/>
               <w10:wrap anchorx="margin" anchory="margin"/>
